--- a/Naukri/Subhransu Pradhan Resume.docx
+++ b/Naukri/Subhransu Pradhan Resume.docx
@@ -38,6 +38,8 @@
             <w:gridSpan w:val="2"/>
             <w:shd w:val="clear" w:color="auto" w:fill="FFFFFF"/>
           </w:tcPr>
+          <w:bookmarkStart w:id="0" w:name="_GoBack"/>
+          <w:bookmarkEnd w:id="0"/>
           <w:p>
             <w:r>
               <w:rPr>
@@ -107,7 +109,7 @@
                                       <wp:inline distT="0" distB="0" distL="0" distR="0" wp14:anchorId="792D48F8" wp14:editId="59553FA3">
                                         <wp:extent cx="152400" cy="152400"/>
                                         <wp:effectExtent l="0" t="0" r="0" b="0"/>
-                                        <wp:docPr id="3" name="Image1"/>
+                                        <wp:docPr id="7" name="Image1"/>
                                         <wp:cNvGraphicFramePr>
                                           <a:graphicFrameLocks xmlns:a="http://schemas.openxmlformats.org/drawingml/2006/main"/>
                                         </wp:cNvGraphicFramePr>
@@ -548,7 +550,7 @@
                                       <wp:inline distT="0" distB="0" distL="0" distR="0" wp14:anchorId="17540267" wp14:editId="0CECF2DA">
                                         <wp:extent cx="152400" cy="152400"/>
                                         <wp:effectExtent l="0" t="0" r="0" b="0"/>
-                                        <wp:docPr id="6" name="Picture 2"/>
+                                        <wp:docPr id="8" name="Picture 2"/>
                                         <wp:cNvGraphicFramePr>
                                           <a:graphicFrameLocks xmlns:a="http://schemas.openxmlformats.org/drawingml/2006/main"/>
                                         </wp:cNvGraphicFramePr>
@@ -3955,7 +3957,7 @@
                 <w:szCs w:val="20"/>
                 <w:lang w:eastAsia="en-GB"/>
               </w:rPr>
-              <w:t>Multi-Threading</w:t>
+              <w:t>Spring Boot</w:t>
             </w:r>
           </w:p>
           <w:p>
@@ -3987,10 +3989,8 @@
                 <w:szCs w:val="20"/>
                 <w:lang w:eastAsia="en-GB"/>
               </w:rPr>
-              <w:t>Data structure</w:t>
-            </w:r>
-            <w:bookmarkStart w:id="0" w:name="_GoBack"/>
-            <w:bookmarkEnd w:id="0"/>
+              <w:t>Spring AOP</w:t>
+            </w:r>
           </w:p>
           <w:p>
             <w:pPr>
@@ -4021,7 +4021,7 @@
                 <w:szCs w:val="20"/>
                 <w:lang w:eastAsia="en-GB"/>
               </w:rPr>
-              <w:t>Design Pattern</w:t>
+              <w:t xml:space="preserve">Spring MVC </w:t>
             </w:r>
           </w:p>
           <w:p>
@@ -4053,7 +4053,7 @@
                 <w:szCs w:val="20"/>
                 <w:lang w:eastAsia="en-GB"/>
               </w:rPr>
-              <w:t>Spring Boot</w:t>
+              <w:t>Hibernate</w:t>
             </w:r>
           </w:p>
           <w:p>
@@ -4085,7 +4085,7 @@
                 <w:szCs w:val="20"/>
                 <w:lang w:eastAsia="en-GB"/>
               </w:rPr>
-              <w:t>Spring AOP</w:t>
+              <w:t>Java Script</w:t>
             </w:r>
           </w:p>
           <w:p>
@@ -4117,7 +4117,7 @@
                 <w:szCs w:val="20"/>
                 <w:lang w:eastAsia="en-GB"/>
               </w:rPr>
-              <w:t xml:space="preserve">Spring MVC </w:t>
+              <w:t>jQuery</w:t>
             </w:r>
           </w:p>
           <w:p>
@@ -4149,7 +4149,7 @@
                 <w:szCs w:val="20"/>
                 <w:lang w:eastAsia="en-GB"/>
               </w:rPr>
-              <w:t>Hibernate</w:t>
+              <w:t>Maven</w:t>
             </w:r>
           </w:p>
           <w:p>
@@ -4181,7 +4181,7 @@
                 <w:szCs w:val="20"/>
                 <w:lang w:eastAsia="en-GB"/>
               </w:rPr>
-              <w:t>Java Script</w:t>
+              <w:t>Mongo DB</w:t>
             </w:r>
           </w:p>
           <w:p>
@@ -4213,7 +4213,7 @@
                 <w:szCs w:val="20"/>
                 <w:lang w:eastAsia="en-GB"/>
               </w:rPr>
-              <w:t>jQuery</w:t>
+              <w:t>Apache Tomcat</w:t>
             </w:r>
           </w:p>
           <w:p>
@@ -4245,7 +4245,77 @@
                 <w:szCs w:val="20"/>
                 <w:lang w:eastAsia="en-GB"/>
               </w:rPr>
-              <w:t>Maven</w:t>
+              <w:t>J</w:t>
+            </w:r>
+            <w:r>
+              <w:rPr>
+                <w:rFonts w:ascii="Cambria" w:hAnsi="Cambria" w:cs="Tahoma"/>
+                <w:color w:val="6A6969"/>
+                <w:spacing w:val="-4"/>
+                <w:sz w:val="20"/>
+                <w:szCs w:val="20"/>
+                <w:lang w:eastAsia="en-GB"/>
+              </w:rPr>
+              <w:t>u</w:t>
+            </w:r>
+            <w:r>
+              <w:rPr>
+                <w:rFonts w:ascii="Cambria" w:hAnsi="Cambria" w:cs="Tahoma"/>
+                <w:color w:val="6A6969"/>
+                <w:spacing w:val="-4"/>
+                <w:sz w:val="20"/>
+                <w:szCs w:val="20"/>
+                <w:lang w:eastAsia="en-GB"/>
+              </w:rPr>
+              <w:t>nit</w:t>
+            </w:r>
+          </w:p>
+          <w:p>
+            <w:pPr>
+              <w:autoSpaceDE w:val="0"/>
+              <w:autoSpaceDN w:val="0"/>
+              <w:adjustRightInd w:val="0"/>
+              <w:jc w:val="both"/>
+              <w:rPr>
+                <w:rFonts w:ascii="Cambria" w:hAnsi="Cambria" w:cs="Tahoma"/>
+                <w:color w:val="6A6969"/>
+                <w:spacing w:val="-4"/>
+                <w:sz w:val="20"/>
+                <w:szCs w:val="20"/>
+                <w:lang w:eastAsia="en-GB"/>
+              </w:rPr>
+            </w:pPr>
+          </w:p>
+          <w:p>
+            <w:pPr>
+              <w:jc w:val="both"/>
+              <w:rPr>
+                <w:rFonts w:ascii="Cambria" w:hAnsi="Cambria" w:cs="Tahoma"/>
+                <w:b/>
+                <w:color w:val="31849B"/>
+                <w:sz w:val="32"/>
+                <w:szCs w:val="24"/>
+              </w:rPr>
+            </w:pPr>
+            <w:r>
+              <w:rPr>
+                <w:rFonts w:ascii="Cambria" w:hAnsi="Cambria" w:cs="Tahoma"/>
+                <w:b/>
+                <w:color w:val="31849B"/>
+                <w:sz w:val="32"/>
+                <w:szCs w:val="24"/>
+              </w:rPr>
+              <w:t xml:space="preserve">Technical </w:t>
+            </w:r>
+            <w:r>
+              <w:rPr>
+                <w:rFonts w:ascii="Cambria" w:hAnsi="Cambria" w:cs="Tahoma"/>
+                <w:b/>
+                <w:color w:val="31849B"/>
+                <w:sz w:val="32"/>
+                <w:szCs w:val="24"/>
+              </w:rPr>
+              <w:t>Concepts</w:t>
             </w:r>
           </w:p>
           <w:p>
@@ -4277,7 +4347,7 @@
                 <w:szCs w:val="20"/>
                 <w:lang w:eastAsia="en-GB"/>
               </w:rPr>
-              <w:t>Mongo DB</w:t>
+              <w:t>Multi-Threading</w:t>
             </w:r>
           </w:p>
           <w:p>
@@ -4309,7 +4379,7 @@
                 <w:szCs w:val="20"/>
                 <w:lang w:eastAsia="en-GB"/>
               </w:rPr>
-              <w:t>Apache Tomcat</w:t>
+              <w:t>Data structure</w:t>
             </w:r>
           </w:p>
           <w:p>
@@ -4341,7 +4411,7 @@
                 <w:szCs w:val="20"/>
                 <w:lang w:eastAsia="en-GB"/>
               </w:rPr>
-              <w:t>JUnit</w:t>
+              <w:t>Design Pattern</w:t>
             </w:r>
           </w:p>
           <w:p>
@@ -4373,7 +4443,7 @@
 <w:numbering xmlns:wpc="http://schemas.microsoft.com/office/word/2010/wordprocessingCanvas" xmlns:mo="http://schemas.microsoft.com/office/mac/office/2008/main" xmlns:mc="http://schemas.openxmlformats.org/markup-compatibility/2006" xmlns:mv="urn:schemas-microsoft-com:mac:vml" xmlns:o="urn:schemas-microsoft-com:office:office" xmlns:r="http://schemas.openxmlformats.org/officeDocument/2006/relationships" xmlns:m="http://schemas.openxmlformats.org/officeDocument/2006/math" xmlns:v="urn:schemas-microsoft-com:vml" xmlns:wp14="http://schemas.microsoft.com/office/word/2010/wordprocessingDrawing" xmlns:wp="http://schemas.openxmlformats.org/drawingml/2006/wordprocessingDrawing" xmlns:w10="urn:schemas-microsoft-com:office:word" xmlns:w="http://schemas.openxmlformats.org/wordprocessingml/2006/main" xmlns:w14="http://schemas.microsoft.com/office/word/2010/wordml" xmlns:w15="http://schemas.microsoft.com/office/word/2012/wordml" xmlns:wpg="http://schemas.microsoft.com/office/word/2010/wordprocessingGroup" xmlns:wpi="http://schemas.microsoft.com/office/word/2010/wordprocessingInk" xmlns:wne="http://schemas.microsoft.com/office/word/2006/wordml" xmlns:wps="http://schemas.microsoft.com/office/word/2010/wordprocessingShape" mc:Ignorable="w14 w15 wp14">
   <w:numPicBullet w:numPicBulletId="0">
     <w:pict>
-      <v:shapetype id="_x0000_t75" coordsize="21600,21600" o:spt="75" o:preferrelative="t" path="m@4@5l@4@11@9@11@9@5xe" filled="f" stroked="f">
+      <v:shapetype w14:anchorId="0291D633" id="_x0000_t75" coordsize="21600,21600" o:spt="75" o:preferrelative="t" path="m@4@5l@4@11@9@11@9@5xe" filled="f" stroked="f">
         <v:stroke joinstyle="miter"/>
         <v:formulas>
           <v:f eqn="if lineDrawn pixelLineWidth 0"/>
@@ -4392,14 +4462,14 @@
         <v:path o:extrusionok="f" gradientshapeok="t" o:connecttype="rect"/>
         <o:lock v:ext="edit" aspectratio="t"/>
       </v:shapetype>
-      <v:shape id="_x0000_i1067" type="#_x0000_t75" style="width:12.4pt;height:12.4pt" o:bullet="t">
+      <v:shape id="_x0000_i1032" type="#_x0000_t75" style="width:12.4pt;height:12.4pt" o:bullet="t">
         <v:imagedata r:id="rId1" o:title="bullet"/>
       </v:shape>
     </w:pict>
   </w:numPicBullet>
   <w:numPicBullet w:numPicBulletId="1">
     <w:pict>
-      <v:shape id="_x0000_i1068" type="#_x0000_t75" style="width:7.75pt;height:7.75pt" o:bullet="t">
+      <v:shape id="_x0000_i1033" type="#_x0000_t75" style="width:7.75pt;height:7.75pt" o:bullet="t">
         <v:imagedata r:id="rId2" o:title="bullet-grey"/>
       </v:shape>
     </w:pict>
@@ -6772,7 +6842,7 @@
 </file>
 
 <file path=customXml/itemProps1.xml><?xml version="1.0" encoding="utf-8"?>
-<ds:datastoreItem xmlns:ds="http://schemas.openxmlformats.org/officeDocument/2006/customXml" ds:itemID="{6DCA5278-76A9-2843-B46F-99F93BFB6741}">
+<ds:datastoreItem xmlns:ds="http://schemas.openxmlformats.org/officeDocument/2006/customXml" ds:itemID="{500FEE04-7E81-DB4C-893A-F2D9C0771248}">
   <ds:schemaRefs>
     <ds:schemaRef ds:uri="http://schemas.openxmlformats.org/officeDocument/2006/bibliography"/>
   </ds:schemaRefs>
